--- a/Submission.docx
+++ b/Submission.docx
@@ -525,18 +525,7 @@
           <w:sz w:val="24"/>
           <w:shd w:fill="auto" w:val="clear"/>
         </w:rPr>
-        <w:t xml:space="preserve">Description (50 words max)</w:t>
-      </w:r>
-      <w:r>
-        <w:rPr>
-          <w:rFonts w:ascii="Arial" w:hAnsi="Arial" w:cs="Arial" w:eastAsia="Arial"/>
-          <w:color w:val="auto"/>
-          <w:spacing w:val="0"/>
-          <w:position w:val="0"/>
-          <w:sz w:val="24"/>
-          <w:shd w:fill="auto" w:val="clear"/>
-        </w:rPr>
-        <w:t xml:space="preserve">: </w:t>
+        <w:t xml:space="preserve">Description :</w:t>
       </w:r>
     </w:p>
     <w:p>
@@ -641,18 +630,18 @@
           <w:sz w:val="24"/>
           <w:shd w:fill="auto" w:val="clear"/>
         </w:rPr>
-        <w:t xml:space="preserve">Generated Summary (100 words max)</w:t>
-      </w:r>
-      <w:r>
-        <w:rPr>
-          <w:rFonts w:ascii="Arial" w:hAnsi="Arial" w:cs="Arial" w:eastAsia="Arial"/>
-          <w:color w:val="auto"/>
-          <w:spacing w:val="0"/>
-          <w:position w:val="0"/>
-          <w:sz w:val="24"/>
-          <w:shd w:fill="auto" w:val="clear"/>
-        </w:rPr>
-        <w:t xml:space="preserve">: The research highlights social media's negative effects on mental health, such as increased depression and anxiety, but finds no substantial impact on physical health. The primary cause is unfavorable social comparisons, which lead to feelings of inadequacy. Social media becomes addictive due to constant engagement in these comparisons and seeking validation through likes and comments. To prevent its harmful effects, the study suggests increasing awareness of these issues, promoting mental health interventions, and implementing strategies like limiting screen time and encouraging healthy social media habits to reduce addiction and its impact on mental well-being.</w:t>
+        <w:t xml:space="preserve">Generated Summary :</w:t>
+      </w:r>
+      <w:r>
+        <w:rPr>
+          <w:rFonts w:ascii="Arial" w:hAnsi="Arial" w:cs="Arial" w:eastAsia="Arial"/>
+          <w:color w:val="auto"/>
+          <w:spacing w:val="0"/>
+          <w:position w:val="0"/>
+          <w:sz w:val="24"/>
+          <w:shd w:fill="auto" w:val="clear"/>
+        </w:rPr>
+        <w:t xml:space="preserve"> The research highlights social media's negative effects on mental health, such as increased depression and anxiety, but finds no substantial impact on physical health. The primary cause is unfavorable social comparisons, which lead to feelings of inadequacy. Social media becomes addictive due to constant engagement in these comparisons and seeking validation through likes and comments. To prevent its harmful effects, the study suggests increasing awareness of these issues, promoting mental health interventions, and implementing strategies like limiting screen time and encouraging healthy social media habits to reduce addiction and its impact on mental well-being.</w:t>
       </w:r>
     </w:p>
     <w:p>
@@ -834,7 +823,40 @@
           <w:sz w:val="24"/>
           <w:shd w:fill="auto" w:val="clear"/>
         </w:rPr>
-        <w:t xml:space="preserve">—where users compare their lives negatively with peers—emerged as the main reason for this decline in mental health. Students who lived off-campus, those with lower socioeconomic status, or those who felt socially isolated experienced more pronounced negative effects. Additionally, students exposed to Facebook reported worsening academic performance due to poor mental health, though there was no observed effect on their physical health.</w:t>
+        <w:t xml:space="preserve">—</w:t>
+      </w:r>
+      <w:r>
+        <w:rPr>
+          <w:rFonts w:ascii="Arial" w:hAnsi="Arial" w:cs="Arial" w:eastAsia="Arial"/>
+          <w:color w:val="auto"/>
+          <w:spacing w:val="0"/>
+          <w:position w:val="0"/>
+          <w:sz w:val="24"/>
+          <w:shd w:fill="auto" w:val="clear"/>
+        </w:rPr>
+        <w:t xml:space="preserve">where users compare their lives negatively with peers</w:t>
+      </w:r>
+      <w:r>
+        <w:rPr>
+          <w:rFonts w:ascii="Arial" w:hAnsi="Arial" w:cs="Arial" w:eastAsia="Arial"/>
+          <w:color w:val="auto"/>
+          <w:spacing w:val="0"/>
+          <w:position w:val="0"/>
+          <w:sz w:val="24"/>
+          <w:shd w:fill="auto" w:val="clear"/>
+        </w:rPr>
+        <w:t xml:space="preserve">—</w:t>
+      </w:r>
+      <w:r>
+        <w:rPr>
+          <w:rFonts w:ascii="Arial" w:hAnsi="Arial" w:cs="Arial" w:eastAsia="Arial"/>
+          <w:color w:val="auto"/>
+          <w:spacing w:val="0"/>
+          <w:position w:val="0"/>
+          <w:sz w:val="24"/>
+          <w:shd w:fill="auto" w:val="clear"/>
+        </w:rPr>
+        <w:t xml:space="preserve">emerged as the main reason for this decline in mental health. Students who lived off-campus, those with lower socioeconomic status, or those who felt socially isolated experienced more pronounced negative effects. Additionally, students exposed to Facebook reported worsening academic performance due to poor mental health, though there was no observed effect on their physical health.</w:t>
       </w:r>
     </w:p>
     <w:p>
@@ -916,7 +938,51 @@
           <w:sz w:val="24"/>
           <w:shd w:fill="auto" w:val="clear"/>
         </w:rPr>
-        <w:t xml:space="preserve">To mitigate these harmful effects, the research recommends promoting mental health awareness and encouraging healthy social media use, such as limiting screen time and fostering positive online interactions. It suggests that interventions targeting the root cause of social media addiction—unhealthy comparisons—could reduce its negative impact on mental health.</w:t>
+        <w:t xml:space="preserve">To mitigate these harmful effects, the research recommends promoting mental health awareness and encouraging healthy social media use, such as limiting screen time and fostering positive online interactions. It suggests that interventions targeting the root cause of social media addiction</w:t>
+      </w:r>
+      <w:r>
+        <w:rPr>
+          <w:rFonts w:ascii="Arial" w:hAnsi="Arial" w:cs="Arial" w:eastAsia="Arial"/>
+          <w:color w:val="auto"/>
+          <w:spacing w:val="0"/>
+          <w:position w:val="0"/>
+          <w:sz w:val="24"/>
+          <w:shd w:fill="auto" w:val="clear"/>
+        </w:rPr>
+        <w:t xml:space="preserve">—</w:t>
+      </w:r>
+      <w:r>
+        <w:rPr>
+          <w:rFonts w:ascii="Arial" w:hAnsi="Arial" w:cs="Arial" w:eastAsia="Arial"/>
+          <w:color w:val="auto"/>
+          <w:spacing w:val="0"/>
+          <w:position w:val="0"/>
+          <w:sz w:val="24"/>
+          <w:shd w:fill="auto" w:val="clear"/>
+        </w:rPr>
+        <w:t xml:space="preserve">unhealthy comparisons</w:t>
+      </w:r>
+      <w:r>
+        <w:rPr>
+          <w:rFonts w:ascii="Arial" w:hAnsi="Arial" w:cs="Arial" w:eastAsia="Arial"/>
+          <w:color w:val="auto"/>
+          <w:spacing w:val="0"/>
+          <w:position w:val="0"/>
+          <w:sz w:val="24"/>
+          <w:shd w:fill="auto" w:val="clear"/>
+        </w:rPr>
+        <w:t xml:space="preserve">—</w:t>
+      </w:r>
+      <w:r>
+        <w:rPr>
+          <w:rFonts w:ascii="Arial" w:hAnsi="Arial" w:cs="Arial" w:eastAsia="Arial"/>
+          <w:color w:val="auto"/>
+          <w:spacing w:val="0"/>
+          <w:position w:val="0"/>
+          <w:sz w:val="24"/>
+          <w:shd w:fill="auto" w:val="clear"/>
+        </w:rPr>
+        <w:t xml:space="preserve">could reduce its negative impact on mental health.</w:t>
       </w:r>
     </w:p>
     <w:p>

--- a/Submission.docx
+++ b/Submission.docx
@@ -14,48 +14,20 @@
           <w:color w:val="0F4761"/>
           <w:spacing w:val="0"/>
           <w:position w:val="0"/>
+          <w:sz w:val="32"/>
+          <w:shd w:fill="auto" w:val="clear"/>
+        </w:rPr>
+      </w:pPr>
+      <w:r>
+        <w:rPr>
+          <w:rFonts w:ascii="Arial" w:hAnsi="Arial" w:cs="Arial" w:eastAsia="Arial"/>
+          <w:color w:val="0F4761"/>
+          <w:spacing w:val="0"/>
+          <w:position w:val="0"/>
           <w:sz w:val="40"/>
           <w:shd w:fill="auto" w:val="clear"/>
         </w:rPr>
-      </w:pPr>
-      <w:r>
-        <w:rPr>
-          <w:rFonts w:ascii="Arial" w:hAnsi="Arial" w:cs="Arial" w:eastAsia="Arial"/>
-          <w:color w:val="0F4761"/>
-          <w:spacing w:val="0"/>
-          <w:position w:val="0"/>
-          <w:sz w:val="40"/>
-          <w:shd w:fill="auto" w:val="clear"/>
-        </w:rPr>
         <w:t xml:space="preserve">Project: Summarizing and Analyzing Research Papers</w:t>
-      </w:r>
-    </w:p>
-    <w:p>
-      <w:pPr>
-        <w:keepNext w:val="true"/>
-        <w:keepLines w:val="true"/>
-        <w:spacing w:before="160" w:after="80" w:line="240"/>
-        <w:ind w:right="0" w:left="0" w:firstLine="0"/>
-        <w:jc w:val="left"/>
-        <w:rPr>
-          <w:rFonts w:ascii="Arial" w:hAnsi="Arial" w:cs="Arial" w:eastAsia="Arial"/>
-          <w:color w:val="0F4761"/>
-          <w:spacing w:val="0"/>
-          <w:position w:val="0"/>
-          <w:sz w:val="32"/>
-          <w:shd w:fill="auto" w:val="clear"/>
-        </w:rPr>
-      </w:pPr>
-      <w:r>
-        <w:rPr>
-          <w:rFonts w:ascii="Arial" w:hAnsi="Arial" w:cs="Arial" w:eastAsia="Arial"/>
-          <w:color w:val="0F4761"/>
-          <w:spacing w:val="0"/>
-          <w:position w:val="0"/>
-          <w:sz w:val="32"/>
-          <w:shd w:fill="auto" w:val="clear"/>
-        </w:rPr>
-        <w:t xml:space="preserve">Submission Template</w:t>
       </w:r>
     </w:p>
     <w:p>
